--- a/06_Modelisation_Systeme_Comportement/05_ControlX_06_Modelisation_Comportement.docx
+++ b/06_Modelisation_Systeme_Comportement/05_ControlX_06_Modelisation_Comportement.docx
@@ -15,13 +15,8 @@
       <w:r>
         <w:t xml:space="preserve">u </w:t>
       </w:r>
-      <w:proofErr w:type="spellStart"/>
       <w:r>
-        <w:t>Control’X</w:t>
-      </w:r>
-      <w:proofErr w:type="spellEnd"/>
-      <w:r>
-        <w:t xml:space="preserve"> </w:t>
+        <w:t xml:space="preserve">Control’X </w:t>
       </w:r>
       <w:r>
         <w:t xml:space="preserve">– </w:t>
@@ -36,7 +31,6 @@
         <w:t xml:space="preserve"> minutes</w:t>
       </w:r>
     </w:p>
-    <w:p/>
     <w:tbl>
       <w:tblPr>
         <w:tblStyle w:val="Grilledutableau"/>
@@ -59,7 +53,7 @@
       <w:tr>
         <w:trPr>
           <w:cantSplit/>
-          <w:trHeight w:val="1651"/>
+          <w:trHeight w:val="1556"/>
         </w:trPr>
         <w:tc>
           <w:tcPr>
@@ -252,6 +246,52 @@
       </w:tr>
     </w:tbl>
     <w:p/>
+    <w:p>
+      <w:pPr>
+        <w:jc w:val="center"/>
+        <w:rPr>
+          <w:b/>
+          <w:bCs/>
+          <w:caps/>
+          <w:color w:val="C00000"/>
+          <w:sz w:val="24"/>
+          <w:szCs w:val="28"/>
+        </w:rPr>
+      </w:pPr>
+      <w:r>
+        <w:rPr>
+          <w:b/>
+          <w:bCs/>
+          <w:caps/>
+          <w:color w:val="C00000"/>
+          <w:sz w:val="24"/>
+          <w:szCs w:val="28"/>
+        </w:rPr>
+        <w:t>Dans le cadre de ce TP le pilotage du Control’X se fait en utilisant Matlab. Il faut donc fermer le logiciel Control</w:t>
+      </w:r>
+      <w:r>
+        <w:rPr>
+          <w:b/>
+          <w:bCs/>
+          <w:caps/>
+          <w:color w:val="C00000"/>
+          <w:sz w:val="24"/>
+          <w:szCs w:val="28"/>
+        </w:rPr>
+        <w:t>’</w:t>
+      </w:r>
+      <w:r>
+        <w:rPr>
+          <w:b/>
+          <w:bCs/>
+          <w:caps/>
+          <w:color w:val="C00000"/>
+          <w:sz w:val="24"/>
+          <w:szCs w:val="28"/>
+        </w:rPr>
+        <w:t>Drive.</w:t>
+      </w:r>
+    </w:p>
     <w:tbl>
       <w:tblPr>
         <w:tblStyle w:val="Grilledutableau"/>
@@ -508,7 +548,7 @@
               <w:t xml:space="preserve">Ouvrir le </w:t>
             </w:r>
             <w:r>
-              <w:t>è</w:t>
+              <w:t>fichier</w:t>
             </w:r>
             <w:r>
               <w:t xml:space="preserve"> </w:t>
@@ -517,7 +557,19 @@
               <w:rPr>
                 <w:rFonts w:ascii="Arial Narrow" w:hAnsi="Arial Narrow"/>
               </w:rPr>
-              <w:t>ControlX_06_Modelisation_Comportement.slx</w:t>
+              <w:t>ControlX_06_Modelisation_Comportement</w:t>
+            </w:r>
+            <w:r>
+              <w:rPr>
+                <w:rFonts w:ascii="Arial Narrow" w:hAnsi="Arial Narrow"/>
+              </w:rPr>
+              <w:t>_CX</w:t>
+            </w:r>
+            <w:r>
+              <w:rPr>
+                <w:rFonts w:ascii="Arial Narrow" w:hAnsi="Arial Narrow"/>
+              </w:rPr>
+              <w:t>.slx</w:t>
             </w:r>
             <w:r>
               <w:rPr>
@@ -527,6 +579,9 @@
             </w:r>
             <w:r>
               <w:t>Lancer la simulation.</w:t>
+            </w:r>
+            <w:r>
+              <w:t xml:space="preserve"> Cliquer éventuellement sur l’interrupteur pour observer le déplacement du chariot.</w:t>
             </w:r>
           </w:p>
           <w:p>
@@ -539,15 +594,7 @@
               <w:spacing w:line="240" w:lineRule="auto"/>
             </w:pPr>
             <w:r>
-              <w:t xml:space="preserve">La partie supérieure du modèle permet de mettre en mouvement le </w:t>
-            </w:r>
-            <w:proofErr w:type="spellStart"/>
-            <w:r>
-              <w:t>Control’X</w:t>
-            </w:r>
-            <w:proofErr w:type="spellEnd"/>
-            <w:r>
-              <w:t>.</w:t>
+              <w:t>La partie supérieure du modèle permet de mettre en mouvement le Control’X.</w:t>
             </w:r>
           </w:p>
           <w:p>
@@ -734,13 +781,7 @@
               <w:jc w:val="left"/>
             </w:pPr>
             <w:r>
-              <w:t xml:space="preserve">Lancer une simulation avec un échelon de </w:t>
-            </w:r>
-            <w:r>
-              <w:t>50 </w:t>
-            </w:r>
-            <w:r>
-              <w:t>V. Que se passe-t-il ? Modifier le modèle pour qu’il s’adapte à ce comportement.</w:t>
+              <w:t>Lancer une simulation avec un échelon de 50 V. Que se passe-t-il ? Modifier le modèle pour qu’il s’adapte à ce comportement.</w:t>
             </w:r>
           </w:p>
           <w:p>
@@ -755,6 +796,9 @@
             </w:pPr>
             <w:r>
               <w:t>Conclure</w:t>
+            </w:r>
+            <w:r>
+              <w:t>.</w:t>
             </w:r>
           </w:p>
         </w:tc>
@@ -899,17 +943,19 @@
         <w:tblLook w:val="04A0" w:firstRow="1" w:lastRow="0" w:firstColumn="1" w:lastColumn="0" w:noHBand="0" w:noVBand="1"/>
       </w:tblPr>
       <w:tblGrid>
-        <w:gridCol w:w="846"/>
+        <w:gridCol w:w="561"/>
+        <w:gridCol w:w="285"/>
         <w:gridCol w:w="9348"/>
       </w:tblGrid>
       <w:tr>
         <w:trPr>
           <w:cantSplit/>
-          <w:trHeight w:val="1651"/>
+          <w:trHeight w:val="1379"/>
         </w:trPr>
         <w:tc>
           <w:tcPr>
             <w:tcW w:w="846" w:type="dxa"/>
+            <w:gridSpan w:val="2"/>
             <w:shd w:val="clear" w:color="auto" w:fill="DDE8FF"/>
             <w:textDirection w:val="btLr"/>
             <w:vAlign w:val="center"/>
@@ -930,15 +976,7 @@
                 <w:b/>
                 <w:lang w:eastAsia="fr-FR"/>
               </w:rPr>
-              <w:t xml:space="preserve">Analyser </w:t>
-            </w:r>
-            <w:r>
-              <w:rPr>
-                <w:rFonts w:ascii="Tw Cen MT" w:hAnsi="Tw Cen MT"/>
-                <w:b/>
-                <w:lang w:eastAsia="fr-FR"/>
-              </w:rPr>
-              <w:t>&amp; Expérimenter</w:t>
+              <w:t>Analyser &amp; Expérimenter</w:t>
             </w:r>
           </w:p>
         </w:tc>
@@ -1011,29 +1049,16 @@
           </w:p>
         </w:tc>
       </w:tr>
-    </w:tbl>
-    <w:p/>
-    <w:p/>
-    <w:tbl>
-      <w:tblPr>
-        <w:tblStyle w:val="Grilledutableau"/>
-        <w:tblW w:w="0" w:type="auto"/>
-        <w:tblBorders>
-          <w:top w:val="single" w:sz="4" w:space="0" w:color="C00000"/>
-          <w:left w:val="single" w:sz="4" w:space="0" w:color="C00000"/>
-          <w:bottom w:val="single" w:sz="4" w:space="0" w:color="C00000"/>
-          <w:right w:val="single" w:sz="4" w:space="0" w:color="C00000"/>
-          <w:insideH w:val="none" w:sz="0" w:space="0" w:color="auto"/>
-          <w:insideV w:val="none" w:sz="0" w:space="0" w:color="auto"/>
-        </w:tblBorders>
-        <w:shd w:val="clear" w:color="auto" w:fill="FFD5D5"/>
-        <w:tblLook w:val="04A0" w:firstRow="1" w:lastRow="0" w:firstColumn="1" w:lastColumn="0" w:noHBand="0" w:noVBand="1"/>
-      </w:tblPr>
-      <w:tblGrid>
-        <w:gridCol w:w="561"/>
-        <w:gridCol w:w="9633"/>
-      </w:tblGrid>
       <w:tr>
+        <w:tblPrEx>
+          <w:tblBorders>
+            <w:top w:val="single" w:sz="4" w:space="0" w:color="C00000"/>
+            <w:left w:val="single" w:sz="4" w:space="0" w:color="C00000"/>
+            <w:bottom w:val="single" w:sz="4" w:space="0" w:color="C00000"/>
+            <w:right w:val="single" w:sz="4" w:space="0" w:color="C00000"/>
+          </w:tblBorders>
+          <w:shd w:val="clear" w:color="auto" w:fill="FFD5D5"/>
+        </w:tblPrEx>
         <w:trPr>
           <w:cantSplit/>
           <w:trHeight w:val="1651"/>
@@ -1063,6 +1088,7 @@
                 <w:szCs w:val="24"/>
                 <w:lang w:eastAsia="fr-FR"/>
               </w:rPr>
+              <w:lastRenderedPageBreak/>
               <w:t>Synthèse</w:t>
             </w:r>
           </w:p>
@@ -1070,6 +1096,7 @@
         <w:tc>
           <w:tcPr>
             <w:tcW w:w="9633" w:type="dxa"/>
+            <w:gridSpan w:val="2"/>
             <w:shd w:val="clear" w:color="auto" w:fill="FFD5D5"/>
             <w:vAlign w:val="center"/>
           </w:tcPr>
@@ -1549,7 +1576,6 @@
               <w:sz w:val="18"/>
             </w:rPr>
           </w:pPr>
-          <w:proofErr w:type="spellStart"/>
           <w:r>
             <w:rPr>
               <w:i/>
@@ -1557,7 +1583,6 @@
             </w:rPr>
             <w:t>Control’X</w:t>
           </w:r>
-          <w:proofErr w:type="spellEnd"/>
         </w:p>
         <w:p>
           <w:pPr>

--- a/06_Modelisation_Systeme_Comportement/05_ControlX_06_Modelisation_Comportement.docx
+++ b/06_Modelisation_Systeme_Comportement/05_ControlX_06_Modelisation_Comportement.docx
@@ -1,6 +1,6 @@
 
 <file path=word/document.xml><?xml version="1.0" encoding="utf-8"?>
-<w:document xmlns:wpc="http://schemas.microsoft.com/office/word/2010/wordprocessingCanvas" xmlns:cx="http://schemas.microsoft.com/office/drawing/2014/chartex" xmlns:cx1="http://schemas.microsoft.com/office/drawing/2015/9/8/chartex" xmlns:cx2="http://schemas.microsoft.com/office/drawing/2015/10/21/chartex" xmlns:cx3="http://schemas.microsoft.com/office/drawing/2016/5/9/chartex" xmlns:cx4="http://schemas.microsoft.com/office/drawing/2016/5/10/chartex" xmlns:cx5="http://schemas.microsoft.com/office/drawing/2016/5/11/chartex" xmlns:cx6="http://schemas.microsoft.com/office/drawing/2016/5/12/chartex" xmlns:cx7="http://schemas.microsoft.com/office/drawing/2016/5/13/chartex" xmlns:cx8="http://schemas.microsoft.com/office/drawing/2016/5/14/chartex" xmlns:mc="http://schemas.openxmlformats.org/markup-compatibility/2006" xmlns:aink="http://schemas.microsoft.com/office/drawing/2016/ink" xmlns:am3d="http://schemas.microsoft.com/office/drawing/2017/model3d" xmlns:o="urn:schemas-microsoft-com:office:office" xmlns:oel="http://schemas.microsoft.com/office/2019/extlst" xmlns:r="http://schemas.openxmlformats.org/officeDocument/2006/relationships" xmlns:m="http://schemas.openxmlformats.org/officeDocument/2006/math" xmlns:v="urn:schemas-microsoft-com:vml" xmlns:wp14="http://schemas.microsoft.com/office/word/2010/wordprocessingDrawing" xmlns:wp="http://schemas.openxmlformats.org/drawingml/2006/wordprocessingDrawing" xmlns:w10="urn:schemas-microsoft-com:office:word" xmlns:w="http://schemas.openxmlformats.org/wordprocessingml/2006/main" xmlns:w14="http://schemas.microsoft.com/office/word/2010/wordml" xmlns:w15="http://schemas.microsoft.com/office/word/2012/wordml" xmlns:w16cex="http://schemas.microsoft.com/office/word/2018/wordml/cex" xmlns:w16cid="http://schemas.microsoft.com/office/word/2016/wordml/cid" xmlns:w16="http://schemas.microsoft.com/office/word/2018/wordml" xmlns:w16sdtdh="http://schemas.microsoft.com/office/word/2020/wordml/sdtdatahash" xmlns:w16se="http://schemas.microsoft.com/office/word/2015/wordml/symex" xmlns:wpg="http://schemas.microsoft.com/office/word/2010/wordprocessingGroup" xmlns:wpi="http://schemas.microsoft.com/office/word/2010/wordprocessingInk" xmlns:wne="http://schemas.microsoft.com/office/word/2006/wordml" xmlns:wps="http://schemas.microsoft.com/office/word/2010/wordprocessingShape" mc:Ignorable="w14 w15 w16se w16cid w16 w16cex w16sdtdh wp14">
+<w:document xmlns:wpc="http://schemas.microsoft.com/office/word/2010/wordprocessingCanvas" xmlns:cx="http://schemas.microsoft.com/office/drawing/2014/chartex" xmlns:cx1="http://schemas.microsoft.com/office/drawing/2015/9/8/chartex" xmlns:cx2="http://schemas.microsoft.com/office/drawing/2015/10/21/chartex" xmlns:cx3="http://schemas.microsoft.com/office/drawing/2016/5/9/chartex" xmlns:cx4="http://schemas.microsoft.com/office/drawing/2016/5/10/chartex" xmlns:cx5="http://schemas.microsoft.com/office/drawing/2016/5/11/chartex" xmlns:cx6="http://schemas.microsoft.com/office/drawing/2016/5/12/chartex" xmlns:cx7="http://schemas.microsoft.com/office/drawing/2016/5/13/chartex" xmlns:cx8="http://schemas.microsoft.com/office/drawing/2016/5/14/chartex" xmlns:mc="http://schemas.openxmlformats.org/markup-compatibility/2006" xmlns:aink="http://schemas.microsoft.com/office/drawing/2016/ink" xmlns:am3d="http://schemas.microsoft.com/office/drawing/2017/model3d" xmlns:o="urn:schemas-microsoft-com:office:office" xmlns:oel="http://schemas.microsoft.com/office/2019/extlst" xmlns:r="http://schemas.openxmlformats.org/officeDocument/2006/relationships" xmlns:m="http://schemas.openxmlformats.org/officeDocument/2006/math" xmlns:v="urn:schemas-microsoft-com:vml" xmlns:wp14="http://schemas.microsoft.com/office/word/2010/wordprocessingDrawing" xmlns:wp="http://schemas.openxmlformats.org/drawingml/2006/wordprocessingDrawing" xmlns:w10="urn:schemas-microsoft-com:office:word" xmlns:w="http://schemas.openxmlformats.org/wordprocessingml/2006/main" xmlns:w14="http://schemas.microsoft.com/office/word/2010/wordml" xmlns:w15="http://schemas.microsoft.com/office/word/2012/wordml" xmlns:w16cex="http://schemas.microsoft.com/office/word/2018/wordml/cex" xmlns:w16cid="http://schemas.microsoft.com/office/word/2016/wordml/cid" xmlns:w16="http://schemas.microsoft.com/office/word/2018/wordml" xmlns:w16du="http://schemas.microsoft.com/office/word/2023/wordml/word16du" xmlns:w16sdtdh="http://schemas.microsoft.com/office/word/2020/wordml/sdtdatahash" xmlns:w16sdtfl="http://schemas.microsoft.com/office/word/2024/wordml/sdtformatlock" xmlns:w16se="http://schemas.microsoft.com/office/word/2015/wordml/symex" xmlns:wpg="http://schemas.microsoft.com/office/word/2010/wordprocessingGroup" xmlns:wpi="http://schemas.microsoft.com/office/word/2010/wordprocessingInk" xmlns:wne="http://schemas.microsoft.com/office/word/2006/wordml" xmlns:wps="http://schemas.microsoft.com/office/word/2010/wordprocessingShape" mc:Ignorable="w14 w15 w16se w16cid w16 w16cex w16sdtdh w16sdtfl w16du wp14">
   <w:body>
     <w:p>
       <w:pPr>
@@ -31,6 +31,7 @@
         <w:t xml:space="preserve"> minutes</w:t>
       </w:r>
     </w:p>
+    <w:p/>
     <w:tbl>
       <w:tblPr>
         <w:tblStyle w:val="Grilledutableau"/>
@@ -976,6 +977,7 @@
                 <w:b/>
                 <w:lang w:eastAsia="fr-FR"/>
               </w:rPr>
+              <w:lastRenderedPageBreak/>
               <w:t>Analyser &amp; Expérimenter</w:t>
             </w:r>
           </w:p>
@@ -1088,7 +1090,6 @@
                 <w:szCs w:val="24"/>
                 <w:lang w:eastAsia="fr-FR"/>
               </w:rPr>
-              <w:lastRenderedPageBreak/>
               <w:t>Synthèse</w:t>
             </w:r>
           </w:p>
@@ -1306,7 +1307,7 @@
 </file>
 
 <file path=word/endnotes.xml><?xml version="1.0" encoding="utf-8"?>
-<w:endnotes xmlns:wpc="http://schemas.microsoft.com/office/word/2010/wordprocessingCanvas" xmlns:cx="http://schemas.microsoft.com/office/drawing/2014/chartex" xmlns:cx1="http://schemas.microsoft.com/office/drawing/2015/9/8/chartex" xmlns:cx2="http://schemas.microsoft.com/office/drawing/2015/10/21/chartex" xmlns:cx3="http://schemas.microsoft.com/office/drawing/2016/5/9/chartex" xmlns:cx4="http://schemas.microsoft.com/office/drawing/2016/5/10/chartex" xmlns:cx5="http://schemas.microsoft.com/office/drawing/2016/5/11/chartex" xmlns:cx6="http://schemas.microsoft.com/office/drawing/2016/5/12/chartex" xmlns:cx7="http://schemas.microsoft.com/office/drawing/2016/5/13/chartex" xmlns:cx8="http://schemas.microsoft.com/office/drawing/2016/5/14/chartex" xmlns:mc="http://schemas.openxmlformats.org/markup-compatibility/2006" xmlns:aink="http://schemas.microsoft.com/office/drawing/2016/ink" xmlns:am3d="http://schemas.microsoft.com/office/drawing/2017/model3d" xmlns:o="urn:schemas-microsoft-com:office:office" xmlns:oel="http://schemas.microsoft.com/office/2019/extlst" xmlns:r="http://schemas.openxmlformats.org/officeDocument/2006/relationships" xmlns:m="http://schemas.openxmlformats.org/officeDocument/2006/math" xmlns:v="urn:schemas-microsoft-com:vml" xmlns:wp14="http://schemas.microsoft.com/office/word/2010/wordprocessingDrawing" xmlns:wp="http://schemas.openxmlformats.org/drawingml/2006/wordprocessingDrawing" xmlns:w10="urn:schemas-microsoft-com:office:word" xmlns:w="http://schemas.openxmlformats.org/wordprocessingml/2006/main" xmlns:w14="http://schemas.microsoft.com/office/word/2010/wordml" xmlns:w15="http://schemas.microsoft.com/office/word/2012/wordml" xmlns:w16cex="http://schemas.microsoft.com/office/word/2018/wordml/cex" xmlns:w16cid="http://schemas.microsoft.com/office/word/2016/wordml/cid" xmlns:w16="http://schemas.microsoft.com/office/word/2018/wordml" xmlns:w16sdtdh="http://schemas.microsoft.com/office/word/2020/wordml/sdtdatahash" xmlns:w16se="http://schemas.microsoft.com/office/word/2015/wordml/symex" xmlns:wpg="http://schemas.microsoft.com/office/word/2010/wordprocessingGroup" xmlns:wpi="http://schemas.microsoft.com/office/word/2010/wordprocessingInk" xmlns:wne="http://schemas.microsoft.com/office/word/2006/wordml" xmlns:wps="http://schemas.microsoft.com/office/word/2010/wordprocessingShape" mc:Ignorable="w14 w15 w16se w16cid w16 w16cex w16sdtdh wp14">
+<w:endnotes xmlns:wpc="http://schemas.microsoft.com/office/word/2010/wordprocessingCanvas" xmlns:cx="http://schemas.microsoft.com/office/drawing/2014/chartex" xmlns:cx1="http://schemas.microsoft.com/office/drawing/2015/9/8/chartex" xmlns:cx2="http://schemas.microsoft.com/office/drawing/2015/10/21/chartex" xmlns:cx3="http://schemas.microsoft.com/office/drawing/2016/5/9/chartex" xmlns:cx4="http://schemas.microsoft.com/office/drawing/2016/5/10/chartex" xmlns:cx5="http://schemas.microsoft.com/office/drawing/2016/5/11/chartex" xmlns:cx6="http://schemas.microsoft.com/office/drawing/2016/5/12/chartex" xmlns:cx7="http://schemas.microsoft.com/office/drawing/2016/5/13/chartex" xmlns:cx8="http://schemas.microsoft.com/office/drawing/2016/5/14/chartex" xmlns:mc="http://schemas.openxmlformats.org/markup-compatibility/2006" xmlns:aink="http://schemas.microsoft.com/office/drawing/2016/ink" xmlns:am3d="http://schemas.microsoft.com/office/drawing/2017/model3d" xmlns:o="urn:schemas-microsoft-com:office:office" xmlns:oel="http://schemas.microsoft.com/office/2019/extlst" xmlns:r="http://schemas.openxmlformats.org/officeDocument/2006/relationships" xmlns:m="http://schemas.openxmlformats.org/officeDocument/2006/math" xmlns:v="urn:schemas-microsoft-com:vml" xmlns:wp14="http://schemas.microsoft.com/office/word/2010/wordprocessingDrawing" xmlns:wp="http://schemas.openxmlformats.org/drawingml/2006/wordprocessingDrawing" xmlns:w10="urn:schemas-microsoft-com:office:word" xmlns:w="http://schemas.openxmlformats.org/wordprocessingml/2006/main" xmlns:w14="http://schemas.microsoft.com/office/word/2010/wordml" xmlns:w15="http://schemas.microsoft.com/office/word/2012/wordml" xmlns:w16cex="http://schemas.microsoft.com/office/word/2018/wordml/cex" xmlns:w16cid="http://schemas.microsoft.com/office/word/2016/wordml/cid" xmlns:w16="http://schemas.microsoft.com/office/word/2018/wordml" xmlns:w16du="http://schemas.microsoft.com/office/word/2023/wordml/word16du" xmlns:w16sdtdh="http://schemas.microsoft.com/office/word/2020/wordml/sdtdatahash" xmlns:w16sdtfl="http://schemas.microsoft.com/office/word/2024/wordml/sdtformatlock" xmlns:w16se="http://schemas.microsoft.com/office/word/2015/wordml/symex" xmlns:wpg="http://schemas.microsoft.com/office/word/2010/wordprocessingGroup" xmlns:wpi="http://schemas.microsoft.com/office/word/2010/wordprocessingInk" xmlns:wne="http://schemas.microsoft.com/office/word/2006/wordml" xmlns:wps="http://schemas.microsoft.com/office/word/2010/wordprocessingShape" mc:Ignorable="w14 w15 w16se w16cid w16 w16cex w16sdtdh w16sdtfl w16du wp14">
   <w:endnote w:type="separator" w:id="-1">
     <w:p>
       <w:pPr>
@@ -1331,7 +1332,7 @@
 </file>
 
 <file path=word/footer1.xml><?xml version="1.0" encoding="utf-8"?>
-<w:ftr xmlns:wpc="http://schemas.microsoft.com/office/word/2010/wordprocessingCanvas" xmlns:cx="http://schemas.microsoft.com/office/drawing/2014/chartex" xmlns:cx1="http://schemas.microsoft.com/office/drawing/2015/9/8/chartex" xmlns:cx2="http://schemas.microsoft.com/office/drawing/2015/10/21/chartex" xmlns:cx3="http://schemas.microsoft.com/office/drawing/2016/5/9/chartex" xmlns:cx4="http://schemas.microsoft.com/office/drawing/2016/5/10/chartex" xmlns:cx5="http://schemas.microsoft.com/office/drawing/2016/5/11/chartex" xmlns:cx6="http://schemas.microsoft.com/office/drawing/2016/5/12/chartex" xmlns:cx7="http://schemas.microsoft.com/office/drawing/2016/5/13/chartex" xmlns:cx8="http://schemas.microsoft.com/office/drawing/2016/5/14/chartex" xmlns:mc="http://schemas.openxmlformats.org/markup-compatibility/2006" xmlns:aink="http://schemas.microsoft.com/office/drawing/2016/ink" xmlns:am3d="http://schemas.microsoft.com/office/drawing/2017/model3d" xmlns:o="urn:schemas-microsoft-com:office:office" xmlns:oel="http://schemas.microsoft.com/office/2019/extlst" xmlns:r="http://schemas.openxmlformats.org/officeDocument/2006/relationships" xmlns:m="http://schemas.openxmlformats.org/officeDocument/2006/math" xmlns:v="urn:schemas-microsoft-com:vml" xmlns:wp14="http://schemas.microsoft.com/office/word/2010/wordprocessingDrawing" xmlns:wp="http://schemas.openxmlformats.org/drawingml/2006/wordprocessingDrawing" xmlns:w10="urn:schemas-microsoft-com:office:word" xmlns:w="http://schemas.openxmlformats.org/wordprocessingml/2006/main" xmlns:w14="http://schemas.microsoft.com/office/word/2010/wordml" xmlns:w15="http://schemas.microsoft.com/office/word/2012/wordml" xmlns:w16cex="http://schemas.microsoft.com/office/word/2018/wordml/cex" xmlns:w16cid="http://schemas.microsoft.com/office/word/2016/wordml/cid" xmlns:w16="http://schemas.microsoft.com/office/word/2018/wordml" xmlns:w16sdtdh="http://schemas.microsoft.com/office/word/2020/wordml/sdtdatahash" xmlns:w16se="http://schemas.microsoft.com/office/word/2015/wordml/symex" xmlns:wpg="http://schemas.microsoft.com/office/word/2010/wordprocessingGroup" xmlns:wpi="http://schemas.microsoft.com/office/word/2010/wordprocessingInk" xmlns:wne="http://schemas.microsoft.com/office/word/2006/wordml" xmlns:wps="http://schemas.microsoft.com/office/word/2010/wordprocessingShape" mc:Ignorable="w14 w15 w16se w16cid w16 w16cex w16sdtdh wp14">
+<w:ftr xmlns:wpc="http://schemas.microsoft.com/office/word/2010/wordprocessingCanvas" xmlns:cx="http://schemas.microsoft.com/office/drawing/2014/chartex" xmlns:cx1="http://schemas.microsoft.com/office/drawing/2015/9/8/chartex" xmlns:cx2="http://schemas.microsoft.com/office/drawing/2015/10/21/chartex" xmlns:cx3="http://schemas.microsoft.com/office/drawing/2016/5/9/chartex" xmlns:cx4="http://schemas.microsoft.com/office/drawing/2016/5/10/chartex" xmlns:cx5="http://schemas.microsoft.com/office/drawing/2016/5/11/chartex" xmlns:cx6="http://schemas.microsoft.com/office/drawing/2016/5/12/chartex" xmlns:cx7="http://schemas.microsoft.com/office/drawing/2016/5/13/chartex" xmlns:cx8="http://schemas.microsoft.com/office/drawing/2016/5/14/chartex" xmlns:mc="http://schemas.openxmlformats.org/markup-compatibility/2006" xmlns:aink="http://schemas.microsoft.com/office/drawing/2016/ink" xmlns:am3d="http://schemas.microsoft.com/office/drawing/2017/model3d" xmlns:o="urn:schemas-microsoft-com:office:office" xmlns:oel="http://schemas.microsoft.com/office/2019/extlst" xmlns:r="http://schemas.openxmlformats.org/officeDocument/2006/relationships" xmlns:m="http://schemas.openxmlformats.org/officeDocument/2006/math" xmlns:v="urn:schemas-microsoft-com:vml" xmlns:wp14="http://schemas.microsoft.com/office/word/2010/wordprocessingDrawing" xmlns:wp="http://schemas.openxmlformats.org/drawingml/2006/wordprocessingDrawing" xmlns:w10="urn:schemas-microsoft-com:office:word" xmlns:w="http://schemas.openxmlformats.org/wordprocessingml/2006/main" xmlns:w14="http://schemas.microsoft.com/office/word/2010/wordml" xmlns:w15="http://schemas.microsoft.com/office/word/2012/wordml" xmlns:w16cex="http://schemas.microsoft.com/office/word/2018/wordml/cex" xmlns:w16cid="http://schemas.microsoft.com/office/word/2016/wordml/cid" xmlns:w16="http://schemas.microsoft.com/office/word/2018/wordml" xmlns:w16du="http://schemas.microsoft.com/office/word/2023/wordml/word16du" xmlns:w16sdtdh="http://schemas.microsoft.com/office/word/2020/wordml/sdtdatahash" xmlns:w16sdtfl="http://schemas.microsoft.com/office/word/2024/wordml/sdtformatlock" xmlns:w16se="http://schemas.microsoft.com/office/word/2015/wordml/symex" xmlns:wpg="http://schemas.microsoft.com/office/word/2010/wordprocessingGroup" xmlns:wpi="http://schemas.microsoft.com/office/word/2010/wordprocessingInk" xmlns:wne="http://schemas.microsoft.com/office/word/2006/wordml" xmlns:wps="http://schemas.microsoft.com/office/word/2010/wordprocessingShape" mc:Ignorable="w14 w15 w16se w16cid w16 w16cex w16sdtdh w16sdtfl w16du wp14">
   <w:tbl>
     <w:tblPr>
       <w:tblStyle w:val="Grilledutableau"/>
@@ -1472,7 +1473,7 @@
 </file>
 
 <file path=word/footer2.xml><?xml version="1.0" encoding="utf-8"?>
-<w:ftr xmlns:wpc="http://schemas.microsoft.com/office/word/2010/wordprocessingCanvas" xmlns:cx="http://schemas.microsoft.com/office/drawing/2014/chartex" xmlns:cx1="http://schemas.microsoft.com/office/drawing/2015/9/8/chartex" xmlns:cx2="http://schemas.microsoft.com/office/drawing/2015/10/21/chartex" xmlns:cx3="http://schemas.microsoft.com/office/drawing/2016/5/9/chartex" xmlns:cx4="http://schemas.microsoft.com/office/drawing/2016/5/10/chartex" xmlns:cx5="http://schemas.microsoft.com/office/drawing/2016/5/11/chartex" xmlns:cx6="http://schemas.microsoft.com/office/drawing/2016/5/12/chartex" xmlns:cx7="http://schemas.microsoft.com/office/drawing/2016/5/13/chartex" xmlns:cx8="http://schemas.microsoft.com/office/drawing/2016/5/14/chartex" xmlns:mc="http://schemas.openxmlformats.org/markup-compatibility/2006" xmlns:aink="http://schemas.microsoft.com/office/drawing/2016/ink" xmlns:am3d="http://schemas.microsoft.com/office/drawing/2017/model3d" xmlns:o="urn:schemas-microsoft-com:office:office" xmlns:oel="http://schemas.microsoft.com/office/2019/extlst" xmlns:r="http://schemas.openxmlformats.org/officeDocument/2006/relationships" xmlns:m="http://schemas.openxmlformats.org/officeDocument/2006/math" xmlns:v="urn:schemas-microsoft-com:vml" xmlns:wp14="http://schemas.microsoft.com/office/word/2010/wordprocessingDrawing" xmlns:wp="http://schemas.openxmlformats.org/drawingml/2006/wordprocessingDrawing" xmlns:w10="urn:schemas-microsoft-com:office:word" xmlns:w="http://schemas.openxmlformats.org/wordprocessingml/2006/main" xmlns:w14="http://schemas.microsoft.com/office/word/2010/wordml" xmlns:w15="http://schemas.microsoft.com/office/word/2012/wordml" xmlns:w16cex="http://schemas.microsoft.com/office/word/2018/wordml/cex" xmlns:w16cid="http://schemas.microsoft.com/office/word/2016/wordml/cid" xmlns:w16="http://schemas.microsoft.com/office/word/2018/wordml" xmlns:w16sdtdh="http://schemas.microsoft.com/office/word/2020/wordml/sdtdatahash" xmlns:w16se="http://schemas.microsoft.com/office/word/2015/wordml/symex" xmlns:wpg="http://schemas.microsoft.com/office/word/2010/wordprocessingGroup" xmlns:wpi="http://schemas.microsoft.com/office/word/2010/wordprocessingInk" xmlns:wne="http://schemas.microsoft.com/office/word/2006/wordml" xmlns:wps="http://schemas.microsoft.com/office/word/2010/wordprocessingShape" mc:Ignorable="w14 w15 w16se w16cid w16 w16cex w16sdtdh wp14">
+<w:ftr xmlns:wpc="http://schemas.microsoft.com/office/word/2010/wordprocessingCanvas" xmlns:cx="http://schemas.microsoft.com/office/drawing/2014/chartex" xmlns:cx1="http://schemas.microsoft.com/office/drawing/2015/9/8/chartex" xmlns:cx2="http://schemas.microsoft.com/office/drawing/2015/10/21/chartex" xmlns:cx3="http://schemas.microsoft.com/office/drawing/2016/5/9/chartex" xmlns:cx4="http://schemas.microsoft.com/office/drawing/2016/5/10/chartex" xmlns:cx5="http://schemas.microsoft.com/office/drawing/2016/5/11/chartex" xmlns:cx6="http://schemas.microsoft.com/office/drawing/2016/5/12/chartex" xmlns:cx7="http://schemas.microsoft.com/office/drawing/2016/5/13/chartex" xmlns:cx8="http://schemas.microsoft.com/office/drawing/2016/5/14/chartex" xmlns:mc="http://schemas.openxmlformats.org/markup-compatibility/2006" xmlns:aink="http://schemas.microsoft.com/office/drawing/2016/ink" xmlns:am3d="http://schemas.microsoft.com/office/drawing/2017/model3d" xmlns:o="urn:schemas-microsoft-com:office:office" xmlns:oel="http://schemas.microsoft.com/office/2019/extlst" xmlns:r="http://schemas.openxmlformats.org/officeDocument/2006/relationships" xmlns:m="http://schemas.openxmlformats.org/officeDocument/2006/math" xmlns:v="urn:schemas-microsoft-com:vml" xmlns:wp14="http://schemas.microsoft.com/office/word/2010/wordprocessingDrawing" xmlns:wp="http://schemas.openxmlformats.org/drawingml/2006/wordprocessingDrawing" xmlns:w10="urn:schemas-microsoft-com:office:word" xmlns:w="http://schemas.openxmlformats.org/wordprocessingml/2006/main" xmlns:w14="http://schemas.microsoft.com/office/word/2010/wordml" xmlns:w15="http://schemas.microsoft.com/office/word/2012/wordml" xmlns:w16cex="http://schemas.microsoft.com/office/word/2018/wordml/cex" xmlns:w16cid="http://schemas.microsoft.com/office/word/2016/wordml/cid" xmlns:w16="http://schemas.microsoft.com/office/word/2018/wordml" xmlns:w16du="http://schemas.microsoft.com/office/word/2023/wordml/word16du" xmlns:w16sdtdh="http://schemas.microsoft.com/office/word/2020/wordml/sdtdatahash" xmlns:w16sdtfl="http://schemas.microsoft.com/office/word/2024/wordml/sdtformatlock" xmlns:w16se="http://schemas.microsoft.com/office/word/2015/wordml/symex" xmlns:wpg="http://schemas.microsoft.com/office/word/2010/wordprocessingGroup" xmlns:wpi="http://schemas.microsoft.com/office/word/2010/wordprocessingInk" xmlns:wne="http://schemas.microsoft.com/office/word/2006/wordml" xmlns:wps="http://schemas.microsoft.com/office/word/2010/wordprocessingShape" mc:Ignorable="w14 w15 w16se w16cid w16 w16cex w16sdtdh w16sdtfl w16du wp14">
   <w:tbl>
     <w:tblPr>
       <w:tblStyle w:val="Grilledutableau"/>
@@ -1613,7 +1614,7 @@
 </file>
 
 <file path=word/footnotes.xml><?xml version="1.0" encoding="utf-8"?>
-<w:footnotes xmlns:wpc="http://schemas.microsoft.com/office/word/2010/wordprocessingCanvas" xmlns:cx="http://schemas.microsoft.com/office/drawing/2014/chartex" xmlns:cx1="http://schemas.microsoft.com/office/drawing/2015/9/8/chartex" xmlns:cx2="http://schemas.microsoft.com/office/drawing/2015/10/21/chartex" xmlns:cx3="http://schemas.microsoft.com/office/drawing/2016/5/9/chartex" xmlns:cx4="http://schemas.microsoft.com/office/drawing/2016/5/10/chartex" xmlns:cx5="http://schemas.microsoft.com/office/drawing/2016/5/11/chartex" xmlns:cx6="http://schemas.microsoft.com/office/drawing/2016/5/12/chartex" xmlns:cx7="http://schemas.microsoft.com/office/drawing/2016/5/13/chartex" xmlns:cx8="http://schemas.microsoft.com/office/drawing/2016/5/14/chartex" xmlns:mc="http://schemas.openxmlformats.org/markup-compatibility/2006" xmlns:aink="http://schemas.microsoft.com/office/drawing/2016/ink" xmlns:am3d="http://schemas.microsoft.com/office/drawing/2017/model3d" xmlns:o="urn:schemas-microsoft-com:office:office" xmlns:oel="http://schemas.microsoft.com/office/2019/extlst" xmlns:r="http://schemas.openxmlformats.org/officeDocument/2006/relationships" xmlns:m="http://schemas.openxmlformats.org/officeDocument/2006/math" xmlns:v="urn:schemas-microsoft-com:vml" xmlns:wp14="http://schemas.microsoft.com/office/word/2010/wordprocessingDrawing" xmlns:wp="http://schemas.openxmlformats.org/drawingml/2006/wordprocessingDrawing" xmlns:w10="urn:schemas-microsoft-com:office:word" xmlns:w="http://schemas.openxmlformats.org/wordprocessingml/2006/main" xmlns:w14="http://schemas.microsoft.com/office/word/2010/wordml" xmlns:w15="http://schemas.microsoft.com/office/word/2012/wordml" xmlns:w16cex="http://schemas.microsoft.com/office/word/2018/wordml/cex" xmlns:w16cid="http://schemas.microsoft.com/office/word/2016/wordml/cid" xmlns:w16="http://schemas.microsoft.com/office/word/2018/wordml" xmlns:w16sdtdh="http://schemas.microsoft.com/office/word/2020/wordml/sdtdatahash" xmlns:w16se="http://schemas.microsoft.com/office/word/2015/wordml/symex" xmlns:wpg="http://schemas.microsoft.com/office/word/2010/wordprocessingGroup" xmlns:wpi="http://schemas.microsoft.com/office/word/2010/wordprocessingInk" xmlns:wne="http://schemas.microsoft.com/office/word/2006/wordml" xmlns:wps="http://schemas.microsoft.com/office/word/2010/wordprocessingShape" mc:Ignorable="w14 w15 w16se w16cid w16 w16cex w16sdtdh wp14">
+<w:footnotes xmlns:wpc="http://schemas.microsoft.com/office/word/2010/wordprocessingCanvas" xmlns:cx="http://schemas.microsoft.com/office/drawing/2014/chartex" xmlns:cx1="http://schemas.microsoft.com/office/drawing/2015/9/8/chartex" xmlns:cx2="http://schemas.microsoft.com/office/drawing/2015/10/21/chartex" xmlns:cx3="http://schemas.microsoft.com/office/drawing/2016/5/9/chartex" xmlns:cx4="http://schemas.microsoft.com/office/drawing/2016/5/10/chartex" xmlns:cx5="http://schemas.microsoft.com/office/drawing/2016/5/11/chartex" xmlns:cx6="http://schemas.microsoft.com/office/drawing/2016/5/12/chartex" xmlns:cx7="http://schemas.microsoft.com/office/drawing/2016/5/13/chartex" xmlns:cx8="http://schemas.microsoft.com/office/drawing/2016/5/14/chartex" xmlns:mc="http://schemas.openxmlformats.org/markup-compatibility/2006" xmlns:aink="http://schemas.microsoft.com/office/drawing/2016/ink" xmlns:am3d="http://schemas.microsoft.com/office/drawing/2017/model3d" xmlns:o="urn:schemas-microsoft-com:office:office" xmlns:oel="http://schemas.microsoft.com/office/2019/extlst" xmlns:r="http://schemas.openxmlformats.org/officeDocument/2006/relationships" xmlns:m="http://schemas.openxmlformats.org/officeDocument/2006/math" xmlns:v="urn:schemas-microsoft-com:vml" xmlns:wp14="http://schemas.microsoft.com/office/word/2010/wordprocessingDrawing" xmlns:wp="http://schemas.openxmlformats.org/drawingml/2006/wordprocessingDrawing" xmlns:w10="urn:schemas-microsoft-com:office:word" xmlns:w="http://schemas.openxmlformats.org/wordprocessingml/2006/main" xmlns:w14="http://schemas.microsoft.com/office/word/2010/wordml" xmlns:w15="http://schemas.microsoft.com/office/word/2012/wordml" xmlns:w16cex="http://schemas.microsoft.com/office/word/2018/wordml/cex" xmlns:w16cid="http://schemas.microsoft.com/office/word/2016/wordml/cid" xmlns:w16="http://schemas.microsoft.com/office/word/2018/wordml" xmlns:w16du="http://schemas.microsoft.com/office/word/2023/wordml/word16du" xmlns:w16sdtdh="http://schemas.microsoft.com/office/word/2020/wordml/sdtdatahash" xmlns:w16sdtfl="http://schemas.microsoft.com/office/word/2024/wordml/sdtformatlock" xmlns:w16se="http://schemas.microsoft.com/office/word/2015/wordml/symex" xmlns:wpg="http://schemas.microsoft.com/office/word/2010/wordprocessingGroup" xmlns:wpi="http://schemas.microsoft.com/office/word/2010/wordprocessingInk" xmlns:wne="http://schemas.microsoft.com/office/word/2006/wordml" xmlns:wps="http://schemas.microsoft.com/office/word/2010/wordprocessingShape" mc:Ignorable="w14 w15 w16se w16cid w16 w16cex w16sdtdh w16sdtfl w16du wp14">
   <w:footnote w:type="separator" w:id="-1">
     <w:p>
       <w:pPr>
@@ -1638,7 +1639,7 @@
 </file>
 
 <file path=word/header1.xml><?xml version="1.0" encoding="utf-8"?>
-<w:hdr xmlns:wpc="http://schemas.microsoft.com/office/word/2010/wordprocessingCanvas" xmlns:cx="http://schemas.microsoft.com/office/drawing/2014/chartex" xmlns:cx1="http://schemas.microsoft.com/office/drawing/2015/9/8/chartex" xmlns:cx2="http://schemas.microsoft.com/office/drawing/2015/10/21/chartex" xmlns:cx3="http://schemas.microsoft.com/office/drawing/2016/5/9/chartex" xmlns:cx4="http://schemas.microsoft.com/office/drawing/2016/5/10/chartex" xmlns:cx5="http://schemas.microsoft.com/office/drawing/2016/5/11/chartex" xmlns:cx6="http://schemas.microsoft.com/office/drawing/2016/5/12/chartex" xmlns:cx7="http://schemas.microsoft.com/office/drawing/2016/5/13/chartex" xmlns:cx8="http://schemas.microsoft.com/office/drawing/2016/5/14/chartex" xmlns:mc="http://schemas.openxmlformats.org/markup-compatibility/2006" xmlns:aink="http://schemas.microsoft.com/office/drawing/2016/ink" xmlns:am3d="http://schemas.microsoft.com/office/drawing/2017/model3d" xmlns:o="urn:schemas-microsoft-com:office:office" xmlns:oel="http://schemas.microsoft.com/office/2019/extlst" xmlns:r="http://schemas.openxmlformats.org/officeDocument/2006/relationships" xmlns:m="http://schemas.openxmlformats.org/officeDocument/2006/math" xmlns:v="urn:schemas-microsoft-com:vml" xmlns:wp14="http://schemas.microsoft.com/office/word/2010/wordprocessingDrawing" xmlns:wp="http://schemas.openxmlformats.org/drawingml/2006/wordprocessingDrawing" xmlns:w10="urn:schemas-microsoft-com:office:word" xmlns:w="http://schemas.openxmlformats.org/wordprocessingml/2006/main" xmlns:w14="http://schemas.microsoft.com/office/word/2010/wordml" xmlns:w15="http://schemas.microsoft.com/office/word/2012/wordml" xmlns:w16cex="http://schemas.microsoft.com/office/word/2018/wordml/cex" xmlns:w16cid="http://schemas.microsoft.com/office/word/2016/wordml/cid" xmlns:w16="http://schemas.microsoft.com/office/word/2018/wordml" xmlns:w16sdtdh="http://schemas.microsoft.com/office/word/2020/wordml/sdtdatahash" xmlns:w16se="http://schemas.microsoft.com/office/word/2015/wordml/symex" xmlns:wpg="http://schemas.microsoft.com/office/word/2010/wordprocessingGroup" xmlns:wpi="http://schemas.microsoft.com/office/word/2010/wordprocessingInk" xmlns:wne="http://schemas.microsoft.com/office/word/2006/wordml" xmlns:wps="http://schemas.microsoft.com/office/word/2010/wordprocessingShape" mc:Ignorable="w14 w15 w16se w16cid w16 w16cex w16sdtdh wp14">
+<w:hdr xmlns:wpc="http://schemas.microsoft.com/office/word/2010/wordprocessingCanvas" xmlns:cx="http://schemas.microsoft.com/office/drawing/2014/chartex" xmlns:cx1="http://schemas.microsoft.com/office/drawing/2015/9/8/chartex" xmlns:cx2="http://schemas.microsoft.com/office/drawing/2015/10/21/chartex" xmlns:cx3="http://schemas.microsoft.com/office/drawing/2016/5/9/chartex" xmlns:cx4="http://schemas.microsoft.com/office/drawing/2016/5/10/chartex" xmlns:cx5="http://schemas.microsoft.com/office/drawing/2016/5/11/chartex" xmlns:cx6="http://schemas.microsoft.com/office/drawing/2016/5/12/chartex" xmlns:cx7="http://schemas.microsoft.com/office/drawing/2016/5/13/chartex" xmlns:cx8="http://schemas.microsoft.com/office/drawing/2016/5/14/chartex" xmlns:mc="http://schemas.openxmlformats.org/markup-compatibility/2006" xmlns:aink="http://schemas.microsoft.com/office/drawing/2016/ink" xmlns:am3d="http://schemas.microsoft.com/office/drawing/2017/model3d" xmlns:o="urn:schemas-microsoft-com:office:office" xmlns:oel="http://schemas.microsoft.com/office/2019/extlst" xmlns:r="http://schemas.openxmlformats.org/officeDocument/2006/relationships" xmlns:m="http://schemas.openxmlformats.org/officeDocument/2006/math" xmlns:v="urn:schemas-microsoft-com:vml" xmlns:wp14="http://schemas.microsoft.com/office/word/2010/wordprocessingDrawing" xmlns:wp="http://schemas.openxmlformats.org/drawingml/2006/wordprocessingDrawing" xmlns:w10="urn:schemas-microsoft-com:office:word" xmlns:w="http://schemas.openxmlformats.org/wordprocessingml/2006/main" xmlns:w14="http://schemas.microsoft.com/office/word/2010/wordml" xmlns:w15="http://schemas.microsoft.com/office/word/2012/wordml" xmlns:w16cex="http://schemas.microsoft.com/office/word/2018/wordml/cex" xmlns:w16cid="http://schemas.microsoft.com/office/word/2016/wordml/cid" xmlns:w16="http://schemas.microsoft.com/office/word/2018/wordml" xmlns:w16du="http://schemas.microsoft.com/office/word/2023/wordml/word16du" xmlns:w16sdtdh="http://schemas.microsoft.com/office/word/2020/wordml/sdtdatahash" xmlns:w16sdtfl="http://schemas.microsoft.com/office/word/2024/wordml/sdtformatlock" xmlns:w16se="http://schemas.microsoft.com/office/word/2015/wordml/symex" xmlns:wpg="http://schemas.microsoft.com/office/word/2010/wordprocessingGroup" xmlns:wpi="http://schemas.microsoft.com/office/word/2010/wordprocessingInk" xmlns:wne="http://schemas.microsoft.com/office/word/2006/wordml" xmlns:wps="http://schemas.microsoft.com/office/word/2010/wordprocessingShape" mc:Ignorable="w14 w15 w16se w16cid w16 w16cex w16sdtdh w16sdtfl w16du wp14">
   <w:tbl>
     <w:tblPr>
       <w:tblStyle w:val="Grilledutableau"/>
@@ -1827,7 +1828,7 @@
 </file>
 
 <file path=word/header2.xml><?xml version="1.0" encoding="utf-8"?>
-<w:hdr xmlns:wpc="http://schemas.microsoft.com/office/word/2010/wordprocessingCanvas" xmlns:cx="http://schemas.microsoft.com/office/drawing/2014/chartex" xmlns:cx1="http://schemas.microsoft.com/office/drawing/2015/9/8/chartex" xmlns:cx2="http://schemas.microsoft.com/office/drawing/2015/10/21/chartex" xmlns:cx3="http://schemas.microsoft.com/office/drawing/2016/5/9/chartex" xmlns:cx4="http://schemas.microsoft.com/office/drawing/2016/5/10/chartex" xmlns:cx5="http://schemas.microsoft.com/office/drawing/2016/5/11/chartex" xmlns:cx6="http://schemas.microsoft.com/office/drawing/2016/5/12/chartex" xmlns:cx7="http://schemas.microsoft.com/office/drawing/2016/5/13/chartex" xmlns:cx8="http://schemas.microsoft.com/office/drawing/2016/5/14/chartex" xmlns:mc="http://schemas.openxmlformats.org/markup-compatibility/2006" xmlns:aink="http://schemas.microsoft.com/office/drawing/2016/ink" xmlns:am3d="http://schemas.microsoft.com/office/drawing/2017/model3d" xmlns:o="urn:schemas-microsoft-com:office:office" xmlns:oel="http://schemas.microsoft.com/office/2019/extlst" xmlns:r="http://schemas.openxmlformats.org/officeDocument/2006/relationships" xmlns:m="http://schemas.openxmlformats.org/officeDocument/2006/math" xmlns:v="urn:schemas-microsoft-com:vml" xmlns:wp14="http://schemas.microsoft.com/office/word/2010/wordprocessingDrawing" xmlns:wp="http://schemas.openxmlformats.org/drawingml/2006/wordprocessingDrawing" xmlns:w10="urn:schemas-microsoft-com:office:word" xmlns:w="http://schemas.openxmlformats.org/wordprocessingml/2006/main" xmlns:w14="http://schemas.microsoft.com/office/word/2010/wordml" xmlns:w15="http://schemas.microsoft.com/office/word/2012/wordml" xmlns:w16cex="http://schemas.microsoft.com/office/word/2018/wordml/cex" xmlns:w16cid="http://schemas.microsoft.com/office/word/2016/wordml/cid" xmlns:w16="http://schemas.microsoft.com/office/word/2018/wordml" xmlns:w16sdtdh="http://schemas.microsoft.com/office/word/2020/wordml/sdtdatahash" xmlns:w16se="http://schemas.microsoft.com/office/word/2015/wordml/symex" xmlns:wpg="http://schemas.microsoft.com/office/word/2010/wordprocessingGroup" xmlns:wpi="http://schemas.microsoft.com/office/word/2010/wordprocessingInk" xmlns:wne="http://schemas.microsoft.com/office/word/2006/wordml" xmlns:wps="http://schemas.microsoft.com/office/word/2010/wordprocessingShape" mc:Ignorable="w14 w15 w16se w16cid w16 w16cex w16sdtdh wp14">
+<w:hdr xmlns:wpc="http://schemas.microsoft.com/office/word/2010/wordprocessingCanvas" xmlns:cx="http://schemas.microsoft.com/office/drawing/2014/chartex" xmlns:cx1="http://schemas.microsoft.com/office/drawing/2015/9/8/chartex" xmlns:cx2="http://schemas.microsoft.com/office/drawing/2015/10/21/chartex" xmlns:cx3="http://schemas.microsoft.com/office/drawing/2016/5/9/chartex" xmlns:cx4="http://schemas.microsoft.com/office/drawing/2016/5/10/chartex" xmlns:cx5="http://schemas.microsoft.com/office/drawing/2016/5/11/chartex" xmlns:cx6="http://schemas.microsoft.com/office/drawing/2016/5/12/chartex" xmlns:cx7="http://schemas.microsoft.com/office/drawing/2016/5/13/chartex" xmlns:cx8="http://schemas.microsoft.com/office/drawing/2016/5/14/chartex" xmlns:mc="http://schemas.openxmlformats.org/markup-compatibility/2006" xmlns:aink="http://schemas.microsoft.com/office/drawing/2016/ink" xmlns:am3d="http://schemas.microsoft.com/office/drawing/2017/model3d" xmlns:o="urn:schemas-microsoft-com:office:office" xmlns:oel="http://schemas.microsoft.com/office/2019/extlst" xmlns:r="http://schemas.openxmlformats.org/officeDocument/2006/relationships" xmlns:m="http://schemas.openxmlformats.org/officeDocument/2006/math" xmlns:v="urn:schemas-microsoft-com:vml" xmlns:wp14="http://schemas.microsoft.com/office/word/2010/wordprocessingDrawing" xmlns:wp="http://schemas.openxmlformats.org/drawingml/2006/wordprocessingDrawing" xmlns:w10="urn:schemas-microsoft-com:office:word" xmlns:w="http://schemas.openxmlformats.org/wordprocessingml/2006/main" xmlns:w14="http://schemas.microsoft.com/office/word/2010/wordml" xmlns:w15="http://schemas.microsoft.com/office/word/2012/wordml" xmlns:w16cex="http://schemas.microsoft.com/office/word/2018/wordml/cex" xmlns:w16cid="http://schemas.microsoft.com/office/word/2016/wordml/cid" xmlns:w16="http://schemas.microsoft.com/office/word/2018/wordml" xmlns:w16du="http://schemas.microsoft.com/office/word/2023/wordml/word16du" xmlns:w16sdtdh="http://schemas.microsoft.com/office/word/2020/wordml/sdtdatahash" xmlns:w16sdtfl="http://schemas.microsoft.com/office/word/2024/wordml/sdtformatlock" xmlns:w16se="http://schemas.microsoft.com/office/word/2015/wordml/symex" xmlns:wpg="http://schemas.microsoft.com/office/word/2010/wordprocessingGroup" xmlns:wpi="http://schemas.microsoft.com/office/word/2010/wordprocessingInk" xmlns:wne="http://schemas.microsoft.com/office/word/2006/wordml" xmlns:wps="http://schemas.microsoft.com/office/word/2010/wordprocessingShape" mc:Ignorable="w14 w15 w16se w16cid w16 w16cex w16sdtdh w16sdtfl w16du wp14">
   <w:tbl>
     <w:tblPr>
       <w:tblStyle w:val="Grilledutableau"/>
@@ -2016,7 +2017,7 @@
 </file>
 
 <file path=word/numbering.xml><?xml version="1.0" encoding="utf-8"?>
-<w:numbering xmlns:wpc="http://schemas.microsoft.com/office/word/2010/wordprocessingCanvas" xmlns:cx="http://schemas.microsoft.com/office/drawing/2014/chartex" xmlns:cx1="http://schemas.microsoft.com/office/drawing/2015/9/8/chartex" xmlns:cx2="http://schemas.microsoft.com/office/drawing/2015/10/21/chartex" xmlns:cx3="http://schemas.microsoft.com/office/drawing/2016/5/9/chartex" xmlns:cx4="http://schemas.microsoft.com/office/drawing/2016/5/10/chartex" xmlns:cx5="http://schemas.microsoft.com/office/drawing/2016/5/11/chartex" xmlns:cx6="http://schemas.microsoft.com/office/drawing/2016/5/12/chartex" xmlns:cx7="http://schemas.microsoft.com/office/drawing/2016/5/13/chartex" xmlns:cx8="http://schemas.microsoft.com/office/drawing/2016/5/14/chartex" xmlns:mc="http://schemas.openxmlformats.org/markup-compatibility/2006" xmlns:aink="http://schemas.microsoft.com/office/drawing/2016/ink" xmlns:am3d="http://schemas.microsoft.com/office/drawing/2017/model3d" xmlns:o="urn:schemas-microsoft-com:office:office" xmlns:oel="http://schemas.microsoft.com/office/2019/extlst" xmlns:r="http://schemas.openxmlformats.org/officeDocument/2006/relationships" xmlns:m="http://schemas.openxmlformats.org/officeDocument/2006/math" xmlns:v="urn:schemas-microsoft-com:vml" xmlns:wp14="http://schemas.microsoft.com/office/word/2010/wordprocessingDrawing" xmlns:wp="http://schemas.openxmlformats.org/drawingml/2006/wordprocessingDrawing" xmlns:w10="urn:schemas-microsoft-com:office:word" xmlns:w="http://schemas.openxmlformats.org/wordprocessingml/2006/main" xmlns:w14="http://schemas.microsoft.com/office/word/2010/wordml" xmlns:w15="http://schemas.microsoft.com/office/word/2012/wordml" xmlns:w16cex="http://schemas.microsoft.com/office/word/2018/wordml/cex" xmlns:w16cid="http://schemas.microsoft.com/office/word/2016/wordml/cid" xmlns:w16="http://schemas.microsoft.com/office/word/2018/wordml" xmlns:w16sdtdh="http://schemas.microsoft.com/office/word/2020/wordml/sdtdatahash" xmlns:w16se="http://schemas.microsoft.com/office/word/2015/wordml/symex" xmlns:wpg="http://schemas.microsoft.com/office/word/2010/wordprocessingGroup" xmlns:wpi="http://schemas.microsoft.com/office/word/2010/wordprocessingInk" xmlns:wne="http://schemas.microsoft.com/office/word/2006/wordml" xmlns:wps="http://schemas.microsoft.com/office/word/2010/wordprocessingShape" mc:Ignorable="w14 w15 w16se w16cid w16 w16cex w16sdtdh wp14">
+<w:numbering xmlns:wpc="http://schemas.microsoft.com/office/word/2010/wordprocessingCanvas" xmlns:cx="http://schemas.microsoft.com/office/drawing/2014/chartex" xmlns:cx1="http://schemas.microsoft.com/office/drawing/2015/9/8/chartex" xmlns:cx2="http://schemas.microsoft.com/office/drawing/2015/10/21/chartex" xmlns:cx3="http://schemas.microsoft.com/office/drawing/2016/5/9/chartex" xmlns:cx4="http://schemas.microsoft.com/office/drawing/2016/5/10/chartex" xmlns:cx5="http://schemas.microsoft.com/office/drawing/2016/5/11/chartex" xmlns:cx6="http://schemas.microsoft.com/office/drawing/2016/5/12/chartex" xmlns:cx7="http://schemas.microsoft.com/office/drawing/2016/5/13/chartex" xmlns:cx8="http://schemas.microsoft.com/office/drawing/2016/5/14/chartex" xmlns:mc="http://schemas.openxmlformats.org/markup-compatibility/2006" xmlns:aink="http://schemas.microsoft.com/office/drawing/2016/ink" xmlns:am3d="http://schemas.microsoft.com/office/drawing/2017/model3d" xmlns:o="urn:schemas-microsoft-com:office:office" xmlns:oel="http://schemas.microsoft.com/office/2019/extlst" xmlns:r="http://schemas.openxmlformats.org/officeDocument/2006/relationships" xmlns:m="http://schemas.openxmlformats.org/officeDocument/2006/math" xmlns:v="urn:schemas-microsoft-com:vml" xmlns:wp14="http://schemas.microsoft.com/office/word/2010/wordprocessingDrawing" xmlns:wp="http://schemas.openxmlformats.org/drawingml/2006/wordprocessingDrawing" xmlns:w10="urn:schemas-microsoft-com:office:word" xmlns:w="http://schemas.openxmlformats.org/wordprocessingml/2006/main" xmlns:w14="http://schemas.microsoft.com/office/word/2010/wordml" xmlns:w15="http://schemas.microsoft.com/office/word/2012/wordml" xmlns:w16cex="http://schemas.microsoft.com/office/word/2018/wordml/cex" xmlns:w16cid="http://schemas.microsoft.com/office/word/2016/wordml/cid" xmlns:w16="http://schemas.microsoft.com/office/word/2018/wordml" xmlns:w16du="http://schemas.microsoft.com/office/word/2023/wordml/word16du" xmlns:w16sdtdh="http://schemas.microsoft.com/office/word/2020/wordml/sdtdatahash" xmlns:w16sdtfl="http://schemas.microsoft.com/office/word/2024/wordml/sdtformatlock" xmlns:w16se="http://schemas.microsoft.com/office/word/2015/wordml/symex" xmlns:wpg="http://schemas.microsoft.com/office/word/2010/wordprocessingGroup" xmlns:wpi="http://schemas.microsoft.com/office/word/2010/wordprocessingInk" xmlns:wne="http://schemas.microsoft.com/office/word/2006/wordml" xmlns:wps="http://schemas.microsoft.com/office/word/2010/wordprocessingShape" mc:Ignorable="w14 w15 w16se w16cid w16 w16cex w16sdtdh w16sdtfl w16du wp14">
   <w:abstractNum w:abstractNumId="0" w15:restartNumberingAfterBreak="0">
     <w:nsid w:val="003C303B"/>
     <w:multiLevelType w:val="hybridMultilevel"/>
@@ -3631,7 +3632,7 @@
 </file>
 
 <file path=word/styles.xml><?xml version="1.0" encoding="utf-8"?>
-<w:styles xmlns:mc="http://schemas.openxmlformats.org/markup-compatibility/2006" xmlns:r="http://schemas.openxmlformats.org/officeDocument/2006/relationships" xmlns:w="http://schemas.openxmlformats.org/wordprocessingml/2006/main" xmlns:w14="http://schemas.microsoft.com/office/word/2010/wordml" xmlns:w15="http://schemas.microsoft.com/office/word/2012/wordml" xmlns:w16cex="http://schemas.microsoft.com/office/word/2018/wordml/cex" xmlns:w16cid="http://schemas.microsoft.com/office/word/2016/wordml/cid" xmlns:w16="http://schemas.microsoft.com/office/word/2018/wordml" xmlns:w16sdtdh="http://schemas.microsoft.com/office/word/2020/wordml/sdtdatahash" xmlns:w16se="http://schemas.microsoft.com/office/word/2015/wordml/symex" mc:Ignorable="w14 w15 w16se w16cid w16 w16cex w16sdtdh">
+<w:styles xmlns:mc="http://schemas.openxmlformats.org/markup-compatibility/2006" xmlns:r="http://schemas.openxmlformats.org/officeDocument/2006/relationships" xmlns:w="http://schemas.openxmlformats.org/wordprocessingml/2006/main" xmlns:w14="http://schemas.microsoft.com/office/word/2010/wordml" xmlns:w15="http://schemas.microsoft.com/office/word/2012/wordml" xmlns:w16cex="http://schemas.microsoft.com/office/word/2018/wordml/cex" xmlns:w16cid="http://schemas.microsoft.com/office/word/2016/wordml/cid" xmlns:w16="http://schemas.microsoft.com/office/word/2018/wordml" xmlns:w16du="http://schemas.microsoft.com/office/word/2023/wordml/word16du" xmlns:w16sdtdh="http://schemas.microsoft.com/office/word/2020/wordml/sdtdatahash" xmlns:w16sdtfl="http://schemas.microsoft.com/office/word/2024/wordml/sdtformatlock" xmlns:w16se="http://schemas.microsoft.com/office/word/2015/wordml/symex" mc:Ignorable="w14 w15 w16se w16cid w16 w16cex w16sdtdh w16sdtfl w16du">
   <w:docDefaults>
     <w:rPrDefault>
       <w:rPr>
